--- a/Powershell/Powershell_task13.docx
+++ b/Powershell/Powershell_task13.docx
@@ -13,23 +13,42 @@
       </w:pPr>
       <w:r>
         <w:rPr>
+          <w:rFonts w:hint="default" w:ascii="Calibri" w:hAnsi="Calibri" w:cs="Calibri"/>
+          <w:sz w:val="22"/>
+          <w:szCs w:val="22"/>
+          <w:lang w:val="en-US"/>
+        </w:rPr>
+        <w:t>-- Exercise 1 --</w:t>
+      </w:r>
+    </w:p>
+    <w:p>
+      <w:pPr>
+        <w:rPr>
           <w:rFonts w:hint="default" w:ascii="Calibri" w:hAnsi="Calibri"/>
           <w:sz w:val="22"/>
           <w:szCs w:val="22"/>
           <w:lang w:val="en-US"/>
         </w:rPr>
+      </w:pPr>
+    </w:p>
+    <w:p>
+      <w:pPr>
+        <w:rPr>
+          <w:rFonts w:hint="default" w:ascii="Calibri" w:hAnsi="Calibri"/>
+          <w:sz w:val="22"/>
+          <w:szCs w:val="22"/>
+          <w:lang w:val="en-US"/>
+        </w:rPr>
+      </w:pPr>
+      <w:r>
+        <w:rPr>
+          <w:rFonts w:hint="default" w:ascii="Calibri" w:hAnsi="Calibri"/>
+          <w:sz w:val="22"/>
+          <w:szCs w:val="22"/>
+          <w:lang w:val="en-US"/>
+        </w:rPr>
         <w:t>Write a script to get from selected remote computer the following data:</w:t>
       </w:r>
-    </w:p>
-    <w:p>
-      <w:pPr>
-        <w:rPr>
-          <w:rFonts w:hint="default" w:ascii="Calibri" w:hAnsi="Calibri"/>
-          <w:sz w:val="22"/>
-          <w:szCs w:val="22"/>
-          <w:lang w:val="en-US"/>
-        </w:rPr>
-      </w:pPr>
     </w:p>
     <w:p>
       <w:pPr>
@@ -971,8 +990,8 @@
         </w:rPr>
         <w:drawing>
           <wp:inline distT="0" distB="0" distL="114300" distR="114300">
-            <wp:extent cx="3420110" cy="3155315"/>
-            <wp:effectExtent l="0" t="0" r="8890" b="14605"/>
+            <wp:extent cx="3120390" cy="2879725"/>
+            <wp:effectExtent l="0" t="0" r="3810" b="635"/>
             <wp:docPr id="4" name="Изображение 2"/>
             <wp:cNvGraphicFramePr>
               <a:graphicFrameLocks xmlns:a="http://schemas.openxmlformats.org/drawingml/2006/main" noChangeAspect="1"/>
@@ -995,7 +1014,7 @@
                   <pic:spPr>
                     <a:xfrm>
                       <a:off x="0" y="0"/>
-                      <a:ext cx="3420110" cy="3155315"/>
+                      <a:ext cx="3120390" cy="2879725"/>
                     </a:xfrm>
                     <a:prstGeom prst="rect">
                       <a:avLst/>
@@ -1359,6 +1378,15 @@
           <w:rFonts w:hint="default" w:ascii="Calibri" w:hAnsi="Calibri" w:cs="Calibri"/>
           <w:sz w:val="22"/>
           <w:szCs w:val="22"/>
+        </w:rPr>
+      </w:pPr>
+    </w:p>
+    <w:p>
+      <w:pPr>
+        <w:rPr>
+          <w:rFonts w:hint="default" w:ascii="Calibri" w:hAnsi="Calibri" w:cs="Calibri"/>
+          <w:sz w:val="22"/>
+          <w:szCs w:val="22"/>
           <w:lang w:val="ru-RU"/>
         </w:rPr>
       </w:pPr>
@@ -3321,8 +3349,6 @@
         </w:rPr>
         <w:br w:type="textWrapping"/>
       </w:r>
-      <w:bookmarkStart w:id="0" w:name="_GoBack"/>
-      <w:bookmarkEnd w:id="0"/>
     </w:p>
     <w:p>
       <w:pPr>
@@ -3504,7 +3530,6 @@
           <w:rFonts w:hint="default" w:ascii="Calibri" w:hAnsi="Calibri" w:cs="Calibri"/>
           <w:sz w:val="22"/>
           <w:szCs w:val="22"/>
-          <w:lang w:val="ru-RU"/>
         </w:rPr>
       </w:pPr>
       <w:r>
@@ -3555,6 +3580,101 @@
           </wp:inline>
         </w:drawing>
       </w:r>
+    </w:p>
+    <w:p>
+      <w:pPr>
+        <w:rPr>
+          <w:rFonts w:hint="default" w:ascii="Calibri" w:hAnsi="Calibri" w:cs="Calibri"/>
+          <w:sz w:val="22"/>
+          <w:szCs w:val="22"/>
+        </w:rPr>
+      </w:pPr>
+    </w:p>
+    <w:p>
+      <w:pPr>
+        <w:rPr>
+          <w:rFonts w:hint="default" w:ascii="Calibri" w:hAnsi="Calibri" w:cs="Calibri"/>
+          <w:sz w:val="22"/>
+          <w:szCs w:val="22"/>
+        </w:rPr>
+      </w:pPr>
+    </w:p>
+    <w:p>
+      <w:pPr>
+        <w:rPr>
+          <w:rFonts w:hint="default" w:ascii="Calibri" w:hAnsi="Calibri" w:cs="Calibri"/>
+          <w:sz w:val="22"/>
+          <w:szCs w:val="22"/>
+        </w:rPr>
+      </w:pPr>
+    </w:p>
+    <w:p>
+      <w:pPr>
+        <w:rPr>
+          <w:rFonts w:hint="default" w:ascii="Calibri" w:hAnsi="Calibri" w:cs="Calibri"/>
+          <w:sz w:val="22"/>
+          <w:szCs w:val="22"/>
+        </w:rPr>
+      </w:pPr>
+    </w:p>
+    <w:p>
+      <w:pPr>
+        <w:rPr>
+          <w:rFonts w:hint="default" w:ascii="Calibri" w:hAnsi="Calibri" w:cs="Calibri"/>
+          <w:sz w:val="22"/>
+          <w:szCs w:val="22"/>
+          <w:lang w:val="en-US"/>
+        </w:rPr>
+      </w:pPr>
+      <w:r>
+        <w:rPr>
+          <w:rFonts w:hint="default" w:ascii="Calibri" w:hAnsi="Calibri" w:cs="Calibri"/>
+          <w:sz w:val="22"/>
+          <w:szCs w:val="22"/>
+          <w:lang w:val="en-US"/>
+        </w:rPr>
+        <w:t>Exercise 2</w:t>
+      </w:r>
+    </w:p>
+    <w:p>
+      <w:pPr>
+        <w:rPr>
+          <w:rFonts w:hint="default" w:ascii="Calibri" w:hAnsi="Calibri"/>
+          <w:sz w:val="22"/>
+          <w:szCs w:val="22"/>
+          <w:lang w:val="ru-RU"/>
+        </w:rPr>
+      </w:pPr>
+      <w:r>
+        <w:rPr>
+          <w:rFonts w:hint="default" w:ascii="Calibri" w:hAnsi="Calibri"/>
+          <w:sz w:val="22"/>
+          <w:szCs w:val="22"/>
+          <w:lang w:val="ru-RU"/>
+        </w:rPr>
+        <w:t>Write a script to get all interactive and remote logon sessions for the selected remote computer. And for every session find associated user information.</w:t>
+      </w:r>
+    </w:p>
+    <w:p>
+      <w:pPr>
+        <w:rPr>
+          <w:rFonts w:hint="default" w:ascii="Calibri" w:hAnsi="Calibri"/>
+          <w:sz w:val="22"/>
+          <w:szCs w:val="22"/>
+          <w:lang w:val="ru-RU"/>
+        </w:rPr>
+      </w:pPr>
+      <w:r>
+        <w:rPr>
+          <w:rFonts w:hint="default" w:ascii="Calibri" w:hAnsi="Calibri"/>
+          <w:sz w:val="22"/>
+          <w:szCs w:val="22"/>
+          <w:lang w:val="ru-RU"/>
+        </w:rPr>
+        <w:t>Hint: use classes Win32_LogonSession and Win32_Account.</w:t>
+      </w:r>
+      <w:bookmarkStart w:id="0" w:name="_GoBack"/>
+      <w:bookmarkEnd w:id="0"/>
     </w:p>
     <w:sectPr>
       <w:headerReference r:id="rId3" w:type="default"/>

--- a/Powershell/Powershell_task13.docx
+++ b/Powershell/Powershell_task13.docx
@@ -3589,92 +3589,1544 @@
           <w:szCs w:val="22"/>
         </w:rPr>
       </w:pPr>
-    </w:p>
-    <w:p>
-      <w:pPr>
-        <w:rPr>
-          <w:rFonts w:hint="default" w:ascii="Calibri" w:hAnsi="Calibri" w:cs="Calibri"/>
-          <w:sz w:val="22"/>
-          <w:szCs w:val="22"/>
-        </w:rPr>
-      </w:pPr>
-    </w:p>
-    <w:p>
-      <w:pPr>
-        <w:rPr>
-          <w:rFonts w:hint="default" w:ascii="Calibri" w:hAnsi="Calibri" w:cs="Calibri"/>
-          <w:sz w:val="22"/>
-          <w:szCs w:val="22"/>
-        </w:rPr>
-      </w:pPr>
-    </w:p>
-    <w:p>
-      <w:pPr>
-        <w:rPr>
-          <w:rFonts w:hint="default" w:ascii="Calibri" w:hAnsi="Calibri" w:cs="Calibri"/>
-          <w:sz w:val="22"/>
-          <w:szCs w:val="22"/>
-        </w:rPr>
-      </w:pPr>
-    </w:p>
-    <w:p>
-      <w:pPr>
-        <w:rPr>
-          <w:rFonts w:hint="default" w:ascii="Calibri" w:hAnsi="Calibri" w:cs="Calibri"/>
-          <w:sz w:val="22"/>
-          <w:szCs w:val="22"/>
-          <w:lang w:val="en-US"/>
-        </w:rPr>
-      </w:pPr>
-      <w:r>
-        <w:rPr>
-          <w:rFonts w:hint="default" w:ascii="Calibri" w:hAnsi="Calibri" w:cs="Calibri"/>
-          <w:sz w:val="22"/>
-          <w:szCs w:val="22"/>
-          <w:lang w:val="en-US"/>
-        </w:rPr>
-        <w:t>Exercise 2</w:t>
-      </w:r>
-    </w:p>
-    <w:p>
-      <w:pPr>
-        <w:rPr>
-          <w:rFonts w:hint="default" w:ascii="Calibri" w:hAnsi="Calibri"/>
-          <w:sz w:val="22"/>
-          <w:szCs w:val="22"/>
-          <w:lang w:val="ru-RU"/>
-        </w:rPr>
-      </w:pPr>
-      <w:r>
-        <w:rPr>
-          <w:rFonts w:hint="default" w:ascii="Calibri" w:hAnsi="Calibri"/>
-          <w:sz w:val="22"/>
-          <w:szCs w:val="22"/>
-          <w:lang w:val="ru-RU"/>
-        </w:rPr>
-        <w:t>Write a script to get all interactive and remote logon sessions for the selected remote computer. And for every session find associated user information.</w:t>
-      </w:r>
-    </w:p>
-    <w:p>
-      <w:pPr>
-        <w:rPr>
-          <w:rFonts w:hint="default" w:ascii="Calibri" w:hAnsi="Calibri"/>
-          <w:sz w:val="22"/>
-          <w:szCs w:val="22"/>
-          <w:lang w:val="ru-RU"/>
-        </w:rPr>
-      </w:pPr>
-      <w:r>
-        <w:rPr>
-          <w:rFonts w:hint="default" w:ascii="Calibri" w:hAnsi="Calibri"/>
-          <w:sz w:val="22"/>
-          <w:szCs w:val="22"/>
-          <w:lang w:val="ru-RU"/>
-        </w:rPr>
-        <w:t>Hint: use classes Win32_LogonSession and Win32_Account.</w:t>
-      </w:r>
       <w:bookmarkStart w:id="0" w:name="_GoBack"/>
       <w:bookmarkEnd w:id="0"/>
+    </w:p>
+    <w:p>
+      <w:pPr>
+        <w:rPr>
+          <w:rFonts w:hint="default" w:ascii="Calibri" w:hAnsi="Calibri" w:cs="Calibri"/>
+          <w:sz w:val="22"/>
+          <w:szCs w:val="22"/>
+        </w:rPr>
+      </w:pPr>
+    </w:p>
+    <w:p>
+      <w:pPr>
+        <w:rPr>
+          <w:rFonts w:hint="default" w:ascii="Calibri" w:hAnsi="Calibri" w:cs="Calibri"/>
+          <w:sz w:val="22"/>
+          <w:szCs w:val="22"/>
+          <w:lang w:val="en-US"/>
+        </w:rPr>
+      </w:pPr>
+      <w:r>
+        <w:rPr>
+          <w:rFonts w:hint="default" w:ascii="Calibri" w:hAnsi="Calibri" w:cs="Calibri"/>
+          <w:sz w:val="22"/>
+          <w:szCs w:val="22"/>
+          <w:lang w:val="en-US"/>
+        </w:rPr>
+        <w:t>Exercise 2</w:t>
+      </w:r>
+    </w:p>
+    <w:p>
+      <w:pPr>
+        <w:rPr>
+          <w:rFonts w:hint="default" w:ascii="Calibri" w:hAnsi="Calibri"/>
+          <w:sz w:val="22"/>
+          <w:szCs w:val="22"/>
+          <w:lang w:val="ru-RU"/>
+        </w:rPr>
+      </w:pPr>
+      <w:r>
+        <w:rPr>
+          <w:rFonts w:hint="default" w:ascii="Calibri" w:hAnsi="Calibri"/>
+          <w:sz w:val="22"/>
+          <w:szCs w:val="22"/>
+          <w:lang w:val="ru-RU"/>
+        </w:rPr>
+        <w:t>Write a script to get all interactive and remote logon sessions for the selected remote computer. And for every session find associated user information.</w:t>
+      </w:r>
+    </w:p>
+    <w:p>
+      <w:pPr>
+        <w:rPr>
+          <w:rFonts w:hint="default" w:ascii="Calibri" w:hAnsi="Calibri"/>
+          <w:sz w:val="22"/>
+          <w:szCs w:val="22"/>
+          <w:lang w:val="ru-RU"/>
+        </w:rPr>
+      </w:pPr>
+      <w:r>
+        <w:rPr>
+          <w:rFonts w:hint="default" w:ascii="Calibri" w:hAnsi="Calibri"/>
+          <w:sz w:val="22"/>
+          <w:szCs w:val="22"/>
+          <w:lang w:val="ru-RU"/>
+        </w:rPr>
+        <w:t>Hint: use classes Win32_LogonSession and Win32_Account.</w:t>
+      </w:r>
+    </w:p>
+    <w:p>
+      <w:pPr>
+        <w:rPr>
+          <w:rFonts w:hint="default" w:ascii="Calibri" w:hAnsi="Calibri"/>
+          <w:sz w:val="22"/>
+          <w:szCs w:val="22"/>
+          <w:lang w:val="ru-RU"/>
+        </w:rPr>
+      </w:pPr>
+    </w:p>
+    <w:p>
+      <w:pPr>
+        <w:keepNext w:val="0"/>
+        <w:keepLines w:val="0"/>
+        <w:widowControl/>
+        <w:suppressLineNumbers w:val="0"/>
+        <w:shd w:val="clear" w:fill="1E1E1E"/>
+        <w:spacing w:line="228" w:lineRule="atLeast"/>
+        <w:jc w:val="left"/>
+        <w:rPr>
+          <w:rFonts w:hint="default" w:ascii="Consolas" w:hAnsi="Consolas" w:eastAsia="Consolas" w:cs="Consolas"/>
+          <w:b w:val="0"/>
+          <w:bCs w:val="0"/>
+          <w:color w:val="9CDCFE"/>
+          <w:kern w:val="0"/>
+          <w:sz w:val="16"/>
+          <w:szCs w:val="16"/>
+          <w:shd w:val="clear" w:fill="1E1E1E"/>
+          <w:lang w:val="en-US" w:eastAsia="zh-CN" w:bidi="ar"/>
+        </w:rPr>
+      </w:pPr>
+    </w:p>
+    <w:p>
+      <w:pPr>
+        <w:keepNext w:val="0"/>
+        <w:keepLines w:val="0"/>
+        <w:widowControl/>
+        <w:suppressLineNumbers w:val="0"/>
+        <w:shd w:val="clear" w:fill="1E1E1E"/>
+        <w:spacing w:line="228" w:lineRule="atLeast"/>
+        <w:jc w:val="left"/>
+        <w:rPr>
+          <w:rFonts w:ascii="Consolas" w:hAnsi="Consolas" w:eastAsia="Consolas" w:cs="Consolas"/>
+          <w:b w:val="0"/>
+          <w:bCs w:val="0"/>
+          <w:color w:val="D4D4D4"/>
+          <w:sz w:val="18"/>
+          <w:szCs w:val="18"/>
+        </w:rPr>
+      </w:pPr>
+      <w:r>
+        <w:rPr>
+          <w:rFonts w:hint="default" w:ascii="Consolas" w:hAnsi="Consolas" w:eastAsia="Consolas" w:cs="Consolas"/>
+          <w:b w:val="0"/>
+          <w:bCs w:val="0"/>
+          <w:color w:val="9CDCFE"/>
+          <w:kern w:val="0"/>
+          <w:sz w:val="18"/>
+          <w:szCs w:val="18"/>
+          <w:shd w:val="clear" w:fill="1E1E1E"/>
+          <w:lang w:val="en-US" w:eastAsia="zh-CN" w:bidi="ar"/>
+        </w:rPr>
+        <w:t>$user</w:t>
+      </w:r>
+      <w:r>
+        <w:rPr>
+          <w:rFonts w:hint="default" w:ascii="Consolas" w:hAnsi="Consolas" w:eastAsia="Consolas" w:cs="Consolas"/>
+          <w:b w:val="0"/>
+          <w:bCs w:val="0"/>
+          <w:color w:val="D4D4D4"/>
+          <w:kern w:val="0"/>
+          <w:sz w:val="18"/>
+          <w:szCs w:val="18"/>
+          <w:shd w:val="clear" w:fill="1E1E1E"/>
+          <w:lang w:val="en-US" w:eastAsia="zh-CN" w:bidi="ar"/>
+        </w:rPr>
+        <w:t>=</w:t>
+      </w:r>
+      <w:r>
+        <w:rPr>
+          <w:rFonts w:hint="default" w:ascii="Consolas" w:hAnsi="Consolas" w:eastAsia="Consolas" w:cs="Consolas"/>
+          <w:b w:val="0"/>
+          <w:bCs w:val="0"/>
+          <w:color w:val="DCDCAA"/>
+          <w:kern w:val="0"/>
+          <w:sz w:val="18"/>
+          <w:szCs w:val="18"/>
+          <w:shd w:val="clear" w:fill="1E1E1E"/>
+          <w:lang w:val="en-US" w:eastAsia="zh-CN" w:bidi="ar"/>
+        </w:rPr>
+        <w:t>Get-Credential</w:t>
+      </w:r>
+    </w:p>
+    <w:p>
+      <w:pPr>
+        <w:keepNext w:val="0"/>
+        <w:keepLines w:val="0"/>
+        <w:widowControl/>
+        <w:suppressLineNumbers w:val="0"/>
+        <w:shd w:val="clear" w:fill="1E1E1E"/>
+        <w:spacing w:line="228" w:lineRule="atLeast"/>
+        <w:jc w:val="left"/>
+        <w:rPr>
+          <w:rFonts w:hint="default" w:ascii="Consolas" w:hAnsi="Consolas" w:eastAsia="Consolas" w:cs="Consolas"/>
+          <w:b w:val="0"/>
+          <w:bCs w:val="0"/>
+          <w:color w:val="D4D4D4"/>
+          <w:sz w:val="18"/>
+          <w:szCs w:val="18"/>
+        </w:rPr>
+      </w:pPr>
+      <w:r>
+        <w:rPr>
+          <w:rFonts w:hint="default" w:ascii="Consolas" w:hAnsi="Consolas" w:eastAsia="Consolas" w:cs="Consolas"/>
+          <w:b w:val="0"/>
+          <w:bCs w:val="0"/>
+          <w:color w:val="9CDCFE"/>
+          <w:kern w:val="0"/>
+          <w:sz w:val="18"/>
+          <w:szCs w:val="18"/>
+          <w:shd w:val="clear" w:fill="1E1E1E"/>
+          <w:lang w:val="en-US" w:eastAsia="zh-CN" w:bidi="ar"/>
+        </w:rPr>
+        <w:t>$name</w:t>
+      </w:r>
+      <w:r>
+        <w:rPr>
+          <w:rFonts w:hint="default" w:ascii="Consolas" w:hAnsi="Consolas" w:eastAsia="Consolas" w:cs="Consolas"/>
+          <w:b w:val="0"/>
+          <w:bCs w:val="0"/>
+          <w:color w:val="D4D4D4"/>
+          <w:kern w:val="0"/>
+          <w:sz w:val="18"/>
+          <w:szCs w:val="18"/>
+          <w:shd w:val="clear" w:fill="1E1E1E"/>
+          <w:lang w:val="en-US" w:eastAsia="zh-CN" w:bidi="ar"/>
+        </w:rPr>
+        <w:t>=</w:t>
+      </w:r>
+      <w:r>
+        <w:rPr>
+          <w:rFonts w:hint="default" w:ascii="Consolas" w:hAnsi="Consolas" w:eastAsia="Consolas" w:cs="Consolas"/>
+          <w:b w:val="0"/>
+          <w:bCs w:val="0"/>
+          <w:color w:val="569CD6"/>
+          <w:kern w:val="0"/>
+          <w:sz w:val="18"/>
+          <w:szCs w:val="18"/>
+          <w:shd w:val="clear" w:fill="1E1E1E"/>
+          <w:lang w:val="en-US" w:eastAsia="zh-CN" w:bidi="ar"/>
+        </w:rPr>
+        <w:t>@</w:t>
+      </w:r>
+      <w:r>
+        <w:rPr>
+          <w:rFonts w:hint="default" w:ascii="Consolas" w:hAnsi="Consolas" w:eastAsia="Consolas" w:cs="Consolas"/>
+          <w:b w:val="0"/>
+          <w:bCs w:val="0"/>
+          <w:color w:val="D4D4D4"/>
+          <w:kern w:val="0"/>
+          <w:sz w:val="18"/>
+          <w:szCs w:val="18"/>
+          <w:shd w:val="clear" w:fill="1E1E1E"/>
+          <w:lang w:val="en-US" w:eastAsia="zh-CN" w:bidi="ar"/>
+        </w:rPr>
+        <w:t>(</w:t>
+      </w:r>
+      <w:r>
+        <w:rPr>
+          <w:rFonts w:hint="default" w:ascii="Consolas" w:hAnsi="Consolas" w:eastAsia="Consolas" w:cs="Consolas"/>
+          <w:b w:val="0"/>
+          <w:bCs w:val="0"/>
+          <w:color w:val="CE9178"/>
+          <w:kern w:val="0"/>
+          <w:sz w:val="18"/>
+          <w:szCs w:val="18"/>
+          <w:shd w:val="clear" w:fill="1E1E1E"/>
+          <w:lang w:val="en-US" w:eastAsia="zh-CN" w:bidi="ar"/>
+        </w:rPr>
+        <w:t>"172.16.0.11"</w:t>
+      </w:r>
+      <w:r>
+        <w:rPr>
+          <w:rFonts w:hint="default" w:ascii="Consolas" w:hAnsi="Consolas" w:eastAsia="Consolas" w:cs="Consolas"/>
+          <w:b w:val="0"/>
+          <w:bCs w:val="0"/>
+          <w:color w:val="D4D4D4"/>
+          <w:kern w:val="0"/>
+          <w:sz w:val="18"/>
+          <w:szCs w:val="18"/>
+          <w:shd w:val="clear" w:fill="1E1E1E"/>
+          <w:lang w:val="en-US" w:eastAsia="zh-CN" w:bidi="ar"/>
+        </w:rPr>
+        <w:t>)</w:t>
+      </w:r>
+    </w:p>
+    <w:p>
+      <w:pPr>
+        <w:keepNext w:val="0"/>
+        <w:keepLines w:val="0"/>
+        <w:widowControl/>
+        <w:suppressLineNumbers w:val="0"/>
+        <w:shd w:val="clear" w:fill="1E1E1E"/>
+        <w:spacing w:line="228" w:lineRule="atLeast"/>
+        <w:jc w:val="left"/>
+        <w:rPr>
+          <w:rFonts w:hint="default" w:ascii="Consolas" w:hAnsi="Consolas" w:eastAsia="Consolas" w:cs="Consolas"/>
+          <w:b w:val="0"/>
+          <w:bCs w:val="0"/>
+          <w:color w:val="D4D4D4"/>
+          <w:sz w:val="18"/>
+          <w:szCs w:val="18"/>
+        </w:rPr>
+      </w:pPr>
+      <w:r>
+        <w:rPr>
+          <w:rFonts w:hint="default" w:ascii="Consolas" w:hAnsi="Consolas" w:eastAsia="Consolas" w:cs="Consolas"/>
+          <w:b w:val="0"/>
+          <w:bCs w:val="0"/>
+          <w:color w:val="9CDCFE"/>
+          <w:kern w:val="0"/>
+          <w:sz w:val="18"/>
+          <w:szCs w:val="18"/>
+          <w:shd w:val="clear" w:fill="1E1E1E"/>
+          <w:lang w:val="en-US" w:eastAsia="zh-CN" w:bidi="ar"/>
+        </w:rPr>
+        <w:t>$s</w:t>
+      </w:r>
+      <w:r>
+        <w:rPr>
+          <w:rFonts w:hint="default" w:ascii="Consolas" w:hAnsi="Consolas" w:eastAsia="Consolas" w:cs="Consolas"/>
+          <w:b w:val="0"/>
+          <w:bCs w:val="0"/>
+          <w:color w:val="D4D4D4"/>
+          <w:kern w:val="0"/>
+          <w:sz w:val="18"/>
+          <w:szCs w:val="18"/>
+          <w:shd w:val="clear" w:fill="1E1E1E"/>
+          <w:lang w:val="en-US" w:eastAsia="zh-CN" w:bidi="ar"/>
+        </w:rPr>
+        <w:t> = </w:t>
+      </w:r>
+      <w:r>
+        <w:rPr>
+          <w:rFonts w:hint="default" w:ascii="Consolas" w:hAnsi="Consolas" w:eastAsia="Consolas" w:cs="Consolas"/>
+          <w:b w:val="0"/>
+          <w:bCs w:val="0"/>
+          <w:color w:val="DCDCAA"/>
+          <w:kern w:val="0"/>
+          <w:sz w:val="18"/>
+          <w:szCs w:val="18"/>
+          <w:shd w:val="clear" w:fill="1E1E1E"/>
+          <w:lang w:val="en-US" w:eastAsia="zh-CN" w:bidi="ar"/>
+        </w:rPr>
+        <w:t>New-CimSession</w:t>
+      </w:r>
+      <w:r>
+        <w:rPr>
+          <w:rFonts w:hint="default" w:ascii="Consolas" w:hAnsi="Consolas" w:eastAsia="Consolas" w:cs="Consolas"/>
+          <w:b w:val="0"/>
+          <w:bCs w:val="0"/>
+          <w:color w:val="D4D4D4"/>
+          <w:kern w:val="0"/>
+          <w:sz w:val="18"/>
+          <w:szCs w:val="18"/>
+          <w:shd w:val="clear" w:fill="1E1E1E"/>
+          <w:lang w:val="en-US" w:eastAsia="zh-CN" w:bidi="ar"/>
+        </w:rPr>
+        <w:t> </w:t>
+      </w:r>
+      <w:r>
+        <w:rPr>
+          <w:rFonts w:hint="default" w:ascii="Consolas" w:hAnsi="Consolas" w:eastAsia="Consolas" w:cs="Consolas"/>
+          <w:b w:val="0"/>
+          <w:bCs w:val="0"/>
+          <w:color w:val="9CDCFE"/>
+          <w:kern w:val="0"/>
+          <w:sz w:val="18"/>
+          <w:szCs w:val="18"/>
+          <w:shd w:val="clear" w:fill="1E1E1E"/>
+          <w:lang w:val="en-US" w:eastAsia="zh-CN" w:bidi="ar"/>
+        </w:rPr>
+        <w:t>-ComputerName</w:t>
+      </w:r>
+      <w:r>
+        <w:rPr>
+          <w:rFonts w:hint="default" w:ascii="Consolas" w:hAnsi="Consolas" w:eastAsia="Consolas" w:cs="Consolas"/>
+          <w:b w:val="0"/>
+          <w:bCs w:val="0"/>
+          <w:color w:val="D4D4D4"/>
+          <w:kern w:val="0"/>
+          <w:sz w:val="18"/>
+          <w:szCs w:val="18"/>
+          <w:shd w:val="clear" w:fill="1E1E1E"/>
+          <w:lang w:val="en-US" w:eastAsia="zh-CN" w:bidi="ar"/>
+        </w:rPr>
+        <w:t> </w:t>
+      </w:r>
+      <w:r>
+        <w:rPr>
+          <w:rFonts w:hint="default" w:ascii="Consolas" w:hAnsi="Consolas" w:eastAsia="Consolas" w:cs="Consolas"/>
+          <w:b w:val="0"/>
+          <w:bCs w:val="0"/>
+          <w:color w:val="9CDCFE"/>
+          <w:kern w:val="0"/>
+          <w:sz w:val="18"/>
+          <w:szCs w:val="18"/>
+          <w:shd w:val="clear" w:fill="1E1E1E"/>
+          <w:lang w:val="en-US" w:eastAsia="zh-CN" w:bidi="ar"/>
+        </w:rPr>
+        <w:t>$name</w:t>
+      </w:r>
+      <w:r>
+        <w:rPr>
+          <w:rFonts w:hint="default" w:ascii="Consolas" w:hAnsi="Consolas" w:eastAsia="Consolas" w:cs="Consolas"/>
+          <w:b w:val="0"/>
+          <w:bCs w:val="0"/>
+          <w:color w:val="D4D4D4"/>
+          <w:kern w:val="0"/>
+          <w:sz w:val="18"/>
+          <w:szCs w:val="18"/>
+          <w:shd w:val="clear" w:fill="1E1E1E"/>
+          <w:lang w:val="en-US" w:eastAsia="zh-CN" w:bidi="ar"/>
+        </w:rPr>
+        <w:t> </w:t>
+      </w:r>
+      <w:r>
+        <w:rPr>
+          <w:rFonts w:hint="default" w:ascii="Consolas" w:hAnsi="Consolas" w:eastAsia="Consolas" w:cs="Consolas"/>
+          <w:b w:val="0"/>
+          <w:bCs w:val="0"/>
+          <w:color w:val="9CDCFE"/>
+          <w:kern w:val="0"/>
+          <w:sz w:val="18"/>
+          <w:szCs w:val="18"/>
+          <w:shd w:val="clear" w:fill="1E1E1E"/>
+          <w:lang w:val="en-US" w:eastAsia="zh-CN" w:bidi="ar"/>
+        </w:rPr>
+        <w:t>-Credential</w:t>
+      </w:r>
+      <w:r>
+        <w:rPr>
+          <w:rFonts w:hint="default" w:ascii="Consolas" w:hAnsi="Consolas" w:eastAsia="Consolas" w:cs="Consolas"/>
+          <w:b w:val="0"/>
+          <w:bCs w:val="0"/>
+          <w:color w:val="D4D4D4"/>
+          <w:kern w:val="0"/>
+          <w:sz w:val="18"/>
+          <w:szCs w:val="18"/>
+          <w:shd w:val="clear" w:fill="1E1E1E"/>
+          <w:lang w:val="en-US" w:eastAsia="zh-CN" w:bidi="ar"/>
+        </w:rPr>
+        <w:t> </w:t>
+      </w:r>
+      <w:r>
+        <w:rPr>
+          <w:rFonts w:hint="default" w:ascii="Consolas" w:hAnsi="Consolas" w:eastAsia="Consolas" w:cs="Consolas"/>
+          <w:b w:val="0"/>
+          <w:bCs w:val="0"/>
+          <w:color w:val="9CDCFE"/>
+          <w:kern w:val="0"/>
+          <w:sz w:val="18"/>
+          <w:szCs w:val="18"/>
+          <w:shd w:val="clear" w:fill="1E1E1E"/>
+          <w:lang w:val="en-US" w:eastAsia="zh-CN" w:bidi="ar"/>
+        </w:rPr>
+        <w:t>$user</w:t>
+      </w:r>
+    </w:p>
+    <w:p>
+      <w:pPr>
+        <w:keepNext w:val="0"/>
+        <w:keepLines w:val="0"/>
+        <w:widowControl/>
+        <w:suppressLineNumbers w:val="0"/>
+        <w:shd w:val="clear" w:fill="1E1E1E"/>
+        <w:spacing w:line="228" w:lineRule="atLeast"/>
+        <w:jc w:val="left"/>
+        <w:rPr>
+          <w:rFonts w:hint="default" w:ascii="Consolas" w:hAnsi="Consolas" w:eastAsia="Consolas" w:cs="Consolas"/>
+          <w:b w:val="0"/>
+          <w:bCs w:val="0"/>
+          <w:color w:val="D4D4D4"/>
+          <w:sz w:val="18"/>
+          <w:szCs w:val="18"/>
+        </w:rPr>
+      </w:pPr>
+    </w:p>
+    <w:p>
+      <w:pPr>
+        <w:keepNext w:val="0"/>
+        <w:keepLines w:val="0"/>
+        <w:widowControl/>
+        <w:suppressLineNumbers w:val="0"/>
+        <w:shd w:val="clear" w:fill="1E1E1E"/>
+        <w:spacing w:line="228" w:lineRule="atLeast"/>
+        <w:jc w:val="left"/>
+        <w:rPr>
+          <w:rFonts w:hint="default" w:ascii="Consolas" w:hAnsi="Consolas" w:eastAsia="Consolas" w:cs="Consolas"/>
+          <w:b w:val="0"/>
+          <w:bCs w:val="0"/>
+          <w:color w:val="D4D4D4"/>
+          <w:sz w:val="18"/>
+          <w:szCs w:val="18"/>
+        </w:rPr>
+      </w:pPr>
+      <w:r>
+        <w:rPr>
+          <w:rFonts w:hint="default" w:ascii="Consolas" w:hAnsi="Consolas" w:eastAsia="Consolas" w:cs="Consolas"/>
+          <w:b w:val="0"/>
+          <w:bCs w:val="0"/>
+          <w:color w:val="9CDCFE"/>
+          <w:kern w:val="0"/>
+          <w:sz w:val="18"/>
+          <w:szCs w:val="18"/>
+          <w:shd w:val="clear" w:fill="1E1E1E"/>
+          <w:lang w:val="en-US" w:eastAsia="zh-CN" w:bidi="ar"/>
+        </w:rPr>
+        <w:t>$name_s</w:t>
+      </w:r>
+      <w:r>
+        <w:rPr>
+          <w:rFonts w:hint="default" w:ascii="Consolas" w:hAnsi="Consolas" w:eastAsia="Consolas" w:cs="Consolas"/>
+          <w:b w:val="0"/>
+          <w:bCs w:val="0"/>
+          <w:color w:val="D4D4D4"/>
+          <w:kern w:val="0"/>
+          <w:sz w:val="18"/>
+          <w:szCs w:val="18"/>
+          <w:shd w:val="clear" w:fill="1E1E1E"/>
+          <w:lang w:val="en-US" w:eastAsia="zh-CN" w:bidi="ar"/>
+        </w:rPr>
+        <w:t> = (</w:t>
+      </w:r>
+      <w:r>
+        <w:rPr>
+          <w:rFonts w:hint="default" w:ascii="Consolas" w:hAnsi="Consolas" w:eastAsia="Consolas" w:cs="Consolas"/>
+          <w:b w:val="0"/>
+          <w:bCs w:val="0"/>
+          <w:color w:val="DCDCAA"/>
+          <w:kern w:val="0"/>
+          <w:sz w:val="18"/>
+          <w:szCs w:val="18"/>
+          <w:shd w:val="clear" w:fill="1E1E1E"/>
+          <w:lang w:val="en-US" w:eastAsia="zh-CN" w:bidi="ar"/>
+        </w:rPr>
+        <w:t>Get-CimInstance</w:t>
+      </w:r>
+      <w:r>
+        <w:rPr>
+          <w:rFonts w:hint="default" w:ascii="Consolas" w:hAnsi="Consolas" w:eastAsia="Consolas" w:cs="Consolas"/>
+          <w:b w:val="0"/>
+          <w:bCs w:val="0"/>
+          <w:color w:val="D4D4D4"/>
+          <w:kern w:val="0"/>
+          <w:sz w:val="18"/>
+          <w:szCs w:val="18"/>
+          <w:shd w:val="clear" w:fill="1E1E1E"/>
+          <w:lang w:val="en-US" w:eastAsia="zh-CN" w:bidi="ar"/>
+        </w:rPr>
+        <w:t> </w:t>
+      </w:r>
+      <w:r>
+        <w:rPr>
+          <w:rFonts w:hint="default" w:ascii="Consolas" w:hAnsi="Consolas" w:eastAsia="Consolas" w:cs="Consolas"/>
+          <w:b w:val="0"/>
+          <w:bCs w:val="0"/>
+          <w:color w:val="9CDCFE"/>
+          <w:kern w:val="0"/>
+          <w:sz w:val="18"/>
+          <w:szCs w:val="18"/>
+          <w:shd w:val="clear" w:fill="1E1E1E"/>
+          <w:lang w:val="en-US" w:eastAsia="zh-CN" w:bidi="ar"/>
+        </w:rPr>
+        <w:t>-ClassName</w:t>
+      </w:r>
+      <w:r>
+        <w:rPr>
+          <w:rFonts w:hint="default" w:ascii="Consolas" w:hAnsi="Consolas" w:eastAsia="Consolas" w:cs="Consolas"/>
+          <w:b w:val="0"/>
+          <w:bCs w:val="0"/>
+          <w:color w:val="D4D4D4"/>
+          <w:kern w:val="0"/>
+          <w:sz w:val="18"/>
+          <w:szCs w:val="18"/>
+          <w:shd w:val="clear" w:fill="1E1E1E"/>
+          <w:lang w:val="en-US" w:eastAsia="zh-CN" w:bidi="ar"/>
+        </w:rPr>
+        <w:t> Win32_LoggedOnUser </w:t>
+      </w:r>
+      <w:r>
+        <w:rPr>
+          <w:rFonts w:hint="default" w:ascii="Consolas" w:hAnsi="Consolas" w:eastAsia="Consolas" w:cs="Consolas"/>
+          <w:b w:val="0"/>
+          <w:bCs w:val="0"/>
+          <w:color w:val="9CDCFE"/>
+          <w:kern w:val="0"/>
+          <w:sz w:val="18"/>
+          <w:szCs w:val="18"/>
+          <w:shd w:val="clear" w:fill="1E1E1E"/>
+          <w:lang w:val="en-US" w:eastAsia="zh-CN" w:bidi="ar"/>
+        </w:rPr>
+        <w:t>-CimSession</w:t>
+      </w:r>
+      <w:r>
+        <w:rPr>
+          <w:rFonts w:hint="default" w:ascii="Consolas" w:hAnsi="Consolas" w:eastAsia="Consolas" w:cs="Consolas"/>
+          <w:b w:val="0"/>
+          <w:bCs w:val="0"/>
+          <w:color w:val="D4D4D4"/>
+          <w:kern w:val="0"/>
+          <w:sz w:val="18"/>
+          <w:szCs w:val="18"/>
+          <w:shd w:val="clear" w:fill="1E1E1E"/>
+          <w:lang w:val="en-US" w:eastAsia="zh-CN" w:bidi="ar"/>
+        </w:rPr>
+        <w:t> </w:t>
+      </w:r>
+      <w:r>
+        <w:rPr>
+          <w:rFonts w:hint="default" w:ascii="Consolas" w:hAnsi="Consolas" w:eastAsia="Consolas" w:cs="Consolas"/>
+          <w:b w:val="0"/>
+          <w:bCs w:val="0"/>
+          <w:color w:val="9CDCFE"/>
+          <w:kern w:val="0"/>
+          <w:sz w:val="18"/>
+          <w:szCs w:val="18"/>
+          <w:shd w:val="clear" w:fill="1E1E1E"/>
+          <w:lang w:val="en-US" w:eastAsia="zh-CN" w:bidi="ar"/>
+        </w:rPr>
+        <w:t>$s</w:t>
+      </w:r>
+      <w:r>
+        <w:rPr>
+          <w:rFonts w:hint="default" w:ascii="Consolas" w:hAnsi="Consolas" w:eastAsia="Consolas" w:cs="Consolas"/>
+          <w:b w:val="0"/>
+          <w:bCs w:val="0"/>
+          <w:color w:val="D4D4D4"/>
+          <w:kern w:val="0"/>
+          <w:sz w:val="18"/>
+          <w:szCs w:val="18"/>
+          <w:shd w:val="clear" w:fill="1E1E1E"/>
+          <w:lang w:val="en-US" w:eastAsia="zh-CN" w:bidi="ar"/>
+        </w:rPr>
+        <w:t> ).</w:t>
+      </w:r>
+      <w:r>
+        <w:rPr>
+          <w:rFonts w:hint="default" w:ascii="Consolas" w:hAnsi="Consolas" w:eastAsia="Consolas" w:cs="Consolas"/>
+          <w:b w:val="0"/>
+          <w:bCs w:val="0"/>
+          <w:color w:val="9CDCFE"/>
+          <w:kern w:val="0"/>
+          <w:sz w:val="18"/>
+          <w:szCs w:val="18"/>
+          <w:shd w:val="clear" w:fill="1E1E1E"/>
+          <w:lang w:val="en-US" w:eastAsia="zh-CN" w:bidi="ar"/>
+        </w:rPr>
+        <w:t>Antecedent</w:t>
+      </w:r>
+      <w:r>
+        <w:rPr>
+          <w:rFonts w:hint="default" w:ascii="Consolas" w:hAnsi="Consolas" w:eastAsia="Consolas" w:cs="Consolas"/>
+          <w:b w:val="0"/>
+          <w:bCs w:val="0"/>
+          <w:color w:val="D4D4D4"/>
+          <w:kern w:val="0"/>
+          <w:sz w:val="18"/>
+          <w:szCs w:val="18"/>
+          <w:shd w:val="clear" w:fill="1E1E1E"/>
+          <w:lang w:val="en-US" w:eastAsia="zh-CN" w:bidi="ar"/>
+        </w:rPr>
+        <w:t>.</w:t>
+      </w:r>
+      <w:r>
+        <w:rPr>
+          <w:rFonts w:hint="default" w:ascii="Consolas" w:hAnsi="Consolas" w:eastAsia="Consolas" w:cs="Consolas"/>
+          <w:b w:val="0"/>
+          <w:bCs w:val="0"/>
+          <w:color w:val="9CDCFE"/>
+          <w:kern w:val="0"/>
+          <w:sz w:val="18"/>
+          <w:szCs w:val="18"/>
+          <w:shd w:val="clear" w:fill="1E1E1E"/>
+          <w:lang w:val="en-US" w:eastAsia="zh-CN" w:bidi="ar"/>
+        </w:rPr>
+        <w:t>Name</w:t>
+      </w:r>
+      <w:r>
+        <w:rPr>
+          <w:rFonts w:hint="default" w:ascii="Consolas" w:hAnsi="Consolas" w:eastAsia="Consolas" w:cs="Consolas"/>
+          <w:b w:val="0"/>
+          <w:bCs w:val="0"/>
+          <w:color w:val="D4D4D4"/>
+          <w:kern w:val="0"/>
+          <w:sz w:val="18"/>
+          <w:szCs w:val="18"/>
+          <w:shd w:val="clear" w:fill="1E1E1E"/>
+          <w:lang w:val="en-US" w:eastAsia="zh-CN" w:bidi="ar"/>
+        </w:rPr>
+        <w:t> | </w:t>
+      </w:r>
+      <w:r>
+        <w:rPr>
+          <w:rFonts w:hint="default" w:ascii="Consolas" w:hAnsi="Consolas" w:eastAsia="Consolas" w:cs="Consolas"/>
+          <w:b w:val="0"/>
+          <w:bCs w:val="0"/>
+          <w:color w:val="DCDCAA"/>
+          <w:kern w:val="0"/>
+          <w:sz w:val="18"/>
+          <w:szCs w:val="18"/>
+          <w:shd w:val="clear" w:fill="1E1E1E"/>
+          <w:lang w:val="en-US" w:eastAsia="zh-CN" w:bidi="ar"/>
+        </w:rPr>
+        <w:t>Get-Unique</w:t>
+      </w:r>
+    </w:p>
+    <w:p>
+      <w:pPr>
+        <w:keepNext w:val="0"/>
+        <w:keepLines w:val="0"/>
+        <w:widowControl/>
+        <w:suppressLineNumbers w:val="0"/>
+        <w:shd w:val="clear" w:fill="1E1E1E"/>
+        <w:spacing w:line="228" w:lineRule="atLeast"/>
+        <w:jc w:val="left"/>
+        <w:rPr>
+          <w:rFonts w:hint="default" w:ascii="Consolas" w:hAnsi="Consolas" w:eastAsia="Consolas" w:cs="Consolas"/>
+          <w:b w:val="0"/>
+          <w:bCs w:val="0"/>
+          <w:color w:val="9CDCFE"/>
+          <w:kern w:val="0"/>
+          <w:sz w:val="18"/>
+          <w:szCs w:val="18"/>
+          <w:shd w:val="clear" w:fill="1E1E1E"/>
+          <w:lang w:val="en-US" w:eastAsia="zh-CN" w:bidi="ar"/>
+        </w:rPr>
+      </w:pPr>
+      <w:r>
+        <w:rPr>
+          <w:rFonts w:hint="default" w:ascii="Consolas" w:hAnsi="Consolas" w:eastAsia="Consolas" w:cs="Consolas"/>
+          <w:b w:val="0"/>
+          <w:bCs w:val="0"/>
+          <w:color w:val="9CDCFE"/>
+          <w:kern w:val="0"/>
+          <w:sz w:val="18"/>
+          <w:szCs w:val="18"/>
+          <w:shd w:val="clear" w:fill="1E1E1E"/>
+          <w:lang w:val="en-US" w:eastAsia="zh-CN" w:bidi="ar"/>
+        </w:rPr>
+        <w:t>$name_a</w:t>
+      </w:r>
+      <w:r>
+        <w:rPr>
+          <w:rFonts w:hint="default" w:ascii="Consolas" w:hAnsi="Consolas" w:eastAsia="Consolas" w:cs="Consolas"/>
+          <w:b w:val="0"/>
+          <w:bCs w:val="0"/>
+          <w:color w:val="D4D4D4"/>
+          <w:kern w:val="0"/>
+          <w:sz w:val="18"/>
+          <w:szCs w:val="18"/>
+          <w:shd w:val="clear" w:fill="1E1E1E"/>
+          <w:lang w:val="en-US" w:eastAsia="zh-CN" w:bidi="ar"/>
+        </w:rPr>
+        <w:t> = (</w:t>
+      </w:r>
+      <w:r>
+        <w:rPr>
+          <w:rFonts w:hint="default" w:ascii="Consolas" w:hAnsi="Consolas" w:eastAsia="Consolas" w:cs="Consolas"/>
+          <w:b w:val="0"/>
+          <w:bCs w:val="0"/>
+          <w:color w:val="DCDCAA"/>
+          <w:kern w:val="0"/>
+          <w:sz w:val="18"/>
+          <w:szCs w:val="18"/>
+          <w:shd w:val="clear" w:fill="1E1E1E"/>
+          <w:lang w:val="en-US" w:eastAsia="zh-CN" w:bidi="ar"/>
+        </w:rPr>
+        <w:t>Get-CimInstance</w:t>
+      </w:r>
+      <w:r>
+        <w:rPr>
+          <w:rFonts w:hint="default" w:ascii="Consolas" w:hAnsi="Consolas" w:eastAsia="Consolas" w:cs="Consolas"/>
+          <w:b w:val="0"/>
+          <w:bCs w:val="0"/>
+          <w:color w:val="D4D4D4"/>
+          <w:kern w:val="0"/>
+          <w:sz w:val="18"/>
+          <w:szCs w:val="18"/>
+          <w:shd w:val="clear" w:fill="1E1E1E"/>
+          <w:lang w:val="en-US" w:eastAsia="zh-CN" w:bidi="ar"/>
+        </w:rPr>
+        <w:t> </w:t>
+      </w:r>
+      <w:r>
+        <w:rPr>
+          <w:rFonts w:hint="default" w:ascii="Consolas" w:hAnsi="Consolas" w:eastAsia="Consolas" w:cs="Consolas"/>
+          <w:b w:val="0"/>
+          <w:bCs w:val="0"/>
+          <w:color w:val="9CDCFE"/>
+          <w:kern w:val="0"/>
+          <w:sz w:val="18"/>
+          <w:szCs w:val="18"/>
+          <w:shd w:val="clear" w:fill="1E1E1E"/>
+          <w:lang w:val="en-US" w:eastAsia="zh-CN" w:bidi="ar"/>
+        </w:rPr>
+        <w:t>-ClassName</w:t>
+      </w:r>
+      <w:r>
+        <w:rPr>
+          <w:rFonts w:hint="default" w:ascii="Consolas" w:hAnsi="Consolas" w:eastAsia="Consolas" w:cs="Consolas"/>
+          <w:b w:val="0"/>
+          <w:bCs w:val="0"/>
+          <w:color w:val="D4D4D4"/>
+          <w:kern w:val="0"/>
+          <w:sz w:val="18"/>
+          <w:szCs w:val="18"/>
+          <w:shd w:val="clear" w:fill="1E1E1E"/>
+          <w:lang w:val="en-US" w:eastAsia="zh-CN" w:bidi="ar"/>
+        </w:rPr>
+        <w:t> Win32_Account </w:t>
+      </w:r>
+      <w:r>
+        <w:rPr>
+          <w:rFonts w:hint="default" w:ascii="Consolas" w:hAnsi="Consolas" w:eastAsia="Consolas" w:cs="Consolas"/>
+          <w:b w:val="0"/>
+          <w:bCs w:val="0"/>
+          <w:color w:val="9CDCFE"/>
+          <w:kern w:val="0"/>
+          <w:sz w:val="18"/>
+          <w:szCs w:val="18"/>
+          <w:shd w:val="clear" w:fill="1E1E1E"/>
+          <w:lang w:val="en-US" w:eastAsia="zh-CN" w:bidi="ar"/>
+        </w:rPr>
+        <w:t>-CimSession</w:t>
+      </w:r>
+      <w:r>
+        <w:rPr>
+          <w:rFonts w:hint="default" w:ascii="Consolas" w:hAnsi="Consolas" w:eastAsia="Consolas" w:cs="Consolas"/>
+          <w:b w:val="0"/>
+          <w:bCs w:val="0"/>
+          <w:color w:val="D4D4D4"/>
+          <w:kern w:val="0"/>
+          <w:sz w:val="18"/>
+          <w:szCs w:val="18"/>
+          <w:shd w:val="clear" w:fill="1E1E1E"/>
+          <w:lang w:val="en-US" w:eastAsia="zh-CN" w:bidi="ar"/>
+        </w:rPr>
+        <w:t> </w:t>
+      </w:r>
+      <w:r>
+        <w:rPr>
+          <w:rFonts w:hint="default" w:ascii="Consolas" w:hAnsi="Consolas" w:eastAsia="Consolas" w:cs="Consolas"/>
+          <w:b w:val="0"/>
+          <w:bCs w:val="0"/>
+          <w:color w:val="9CDCFE"/>
+          <w:kern w:val="0"/>
+          <w:sz w:val="18"/>
+          <w:szCs w:val="18"/>
+          <w:shd w:val="clear" w:fill="1E1E1E"/>
+          <w:lang w:val="en-US" w:eastAsia="zh-CN" w:bidi="ar"/>
+        </w:rPr>
+        <w:t>$s</w:t>
+      </w:r>
+      <w:r>
+        <w:rPr>
+          <w:rFonts w:hint="default" w:ascii="Consolas" w:hAnsi="Consolas" w:eastAsia="Consolas" w:cs="Consolas"/>
+          <w:b w:val="0"/>
+          <w:bCs w:val="0"/>
+          <w:color w:val="D4D4D4"/>
+          <w:kern w:val="0"/>
+          <w:sz w:val="18"/>
+          <w:szCs w:val="18"/>
+          <w:shd w:val="clear" w:fill="1E1E1E"/>
+          <w:lang w:val="en-US" w:eastAsia="zh-CN" w:bidi="ar"/>
+        </w:rPr>
+        <w:t>).</w:t>
+      </w:r>
+      <w:r>
+        <w:rPr>
+          <w:rFonts w:hint="default" w:ascii="Consolas" w:hAnsi="Consolas" w:eastAsia="Consolas" w:cs="Consolas"/>
+          <w:b w:val="0"/>
+          <w:bCs w:val="0"/>
+          <w:color w:val="9CDCFE"/>
+          <w:kern w:val="0"/>
+          <w:sz w:val="18"/>
+          <w:szCs w:val="18"/>
+          <w:shd w:val="clear" w:fill="1E1E1E"/>
+          <w:lang w:val="en-US" w:eastAsia="zh-CN" w:bidi="ar"/>
+        </w:rPr>
+        <w:t>Name</w:t>
+      </w:r>
+    </w:p>
+    <w:p>
+      <w:pPr>
+        <w:keepNext w:val="0"/>
+        <w:keepLines w:val="0"/>
+        <w:widowControl/>
+        <w:suppressLineNumbers w:val="0"/>
+        <w:shd w:val="clear" w:fill="1E1E1E"/>
+        <w:spacing w:line="228" w:lineRule="atLeast"/>
+        <w:jc w:val="left"/>
+        <w:rPr>
+          <w:rFonts w:hint="default" w:ascii="Consolas" w:hAnsi="Consolas" w:eastAsia="Consolas" w:cs="Consolas"/>
+          <w:b w:val="0"/>
+          <w:bCs w:val="0"/>
+          <w:color w:val="9CDCFE"/>
+          <w:kern w:val="0"/>
+          <w:sz w:val="18"/>
+          <w:szCs w:val="18"/>
+          <w:shd w:val="clear" w:fill="1E1E1E"/>
+          <w:lang w:val="en-US" w:eastAsia="zh-CN" w:bidi="ar"/>
+        </w:rPr>
+      </w:pPr>
+    </w:p>
+    <w:p>
+      <w:pPr>
+        <w:keepNext w:val="0"/>
+        <w:keepLines w:val="0"/>
+        <w:widowControl/>
+        <w:suppressLineNumbers w:val="0"/>
+        <w:shd w:val="clear" w:fill="1E1E1E"/>
+        <w:spacing w:line="228" w:lineRule="atLeast"/>
+        <w:jc w:val="left"/>
+        <w:rPr>
+          <w:rFonts w:hint="default" w:ascii="Consolas" w:hAnsi="Consolas" w:eastAsia="Consolas" w:cs="Consolas"/>
+          <w:b w:val="0"/>
+          <w:bCs w:val="0"/>
+          <w:color w:val="D4D4D4"/>
+          <w:sz w:val="18"/>
+          <w:szCs w:val="18"/>
+        </w:rPr>
+      </w:pPr>
+      <w:r>
+        <w:rPr>
+          <w:rFonts w:hint="default" w:ascii="Consolas" w:hAnsi="Consolas" w:eastAsia="Consolas" w:cs="Consolas"/>
+          <w:b w:val="0"/>
+          <w:bCs w:val="0"/>
+          <w:color w:val="C586C0"/>
+          <w:kern w:val="0"/>
+          <w:sz w:val="18"/>
+          <w:szCs w:val="18"/>
+          <w:shd w:val="clear" w:fill="1E1E1E"/>
+          <w:lang w:val="en-US" w:eastAsia="zh-CN" w:bidi="ar"/>
+        </w:rPr>
+        <w:t>foreach</w:t>
+      </w:r>
+      <w:r>
+        <w:rPr>
+          <w:rFonts w:hint="default" w:ascii="Consolas" w:hAnsi="Consolas" w:eastAsia="Consolas" w:cs="Consolas"/>
+          <w:b w:val="0"/>
+          <w:bCs w:val="0"/>
+          <w:color w:val="D4D4D4"/>
+          <w:kern w:val="0"/>
+          <w:sz w:val="18"/>
+          <w:szCs w:val="18"/>
+          <w:shd w:val="clear" w:fill="1E1E1E"/>
+          <w:lang w:val="en-US" w:eastAsia="zh-CN" w:bidi="ar"/>
+        </w:rPr>
+        <w:t>(</w:t>
+      </w:r>
+      <w:r>
+        <w:rPr>
+          <w:rFonts w:hint="default" w:ascii="Consolas" w:hAnsi="Consolas" w:eastAsia="Consolas" w:cs="Consolas"/>
+          <w:b w:val="0"/>
+          <w:bCs w:val="0"/>
+          <w:color w:val="9CDCFE"/>
+          <w:kern w:val="0"/>
+          <w:sz w:val="18"/>
+          <w:szCs w:val="18"/>
+          <w:shd w:val="clear" w:fill="1E1E1E"/>
+          <w:lang w:val="en-US" w:eastAsia="zh-CN" w:bidi="ar"/>
+        </w:rPr>
+        <w:t>$n</w:t>
+      </w:r>
+      <w:r>
+        <w:rPr>
+          <w:rFonts w:hint="default" w:ascii="Consolas" w:hAnsi="Consolas" w:eastAsia="Consolas" w:cs="Consolas"/>
+          <w:b w:val="0"/>
+          <w:bCs w:val="0"/>
+          <w:color w:val="D4D4D4"/>
+          <w:kern w:val="0"/>
+          <w:sz w:val="18"/>
+          <w:szCs w:val="18"/>
+          <w:shd w:val="clear" w:fill="1E1E1E"/>
+          <w:lang w:val="en-US" w:eastAsia="zh-CN" w:bidi="ar"/>
+        </w:rPr>
+        <w:t> </w:t>
+      </w:r>
+      <w:r>
+        <w:rPr>
+          <w:rFonts w:hint="default" w:ascii="Consolas" w:hAnsi="Consolas" w:eastAsia="Consolas" w:cs="Consolas"/>
+          <w:b w:val="0"/>
+          <w:bCs w:val="0"/>
+          <w:color w:val="C586C0"/>
+          <w:kern w:val="0"/>
+          <w:sz w:val="18"/>
+          <w:szCs w:val="18"/>
+          <w:shd w:val="clear" w:fill="1E1E1E"/>
+          <w:lang w:val="en-US" w:eastAsia="zh-CN" w:bidi="ar"/>
+        </w:rPr>
+        <w:t>in</w:t>
+      </w:r>
+      <w:r>
+        <w:rPr>
+          <w:rFonts w:hint="default" w:ascii="Consolas" w:hAnsi="Consolas" w:eastAsia="Consolas" w:cs="Consolas"/>
+          <w:b w:val="0"/>
+          <w:bCs w:val="0"/>
+          <w:color w:val="D4D4D4"/>
+          <w:kern w:val="0"/>
+          <w:sz w:val="18"/>
+          <w:szCs w:val="18"/>
+          <w:shd w:val="clear" w:fill="1E1E1E"/>
+          <w:lang w:val="en-US" w:eastAsia="zh-CN" w:bidi="ar"/>
+        </w:rPr>
+        <w:t> </w:t>
+      </w:r>
+      <w:r>
+        <w:rPr>
+          <w:rFonts w:hint="default" w:ascii="Consolas" w:hAnsi="Consolas" w:eastAsia="Consolas" w:cs="Consolas"/>
+          <w:b w:val="0"/>
+          <w:bCs w:val="0"/>
+          <w:color w:val="9CDCFE"/>
+          <w:kern w:val="0"/>
+          <w:sz w:val="18"/>
+          <w:szCs w:val="18"/>
+          <w:shd w:val="clear" w:fill="1E1E1E"/>
+          <w:lang w:val="en-US" w:eastAsia="zh-CN" w:bidi="ar"/>
+        </w:rPr>
+        <w:t>$name_s</w:t>
+      </w:r>
+      <w:r>
+        <w:rPr>
+          <w:rFonts w:hint="default" w:ascii="Consolas" w:hAnsi="Consolas" w:eastAsia="Consolas" w:cs="Consolas"/>
+          <w:b w:val="0"/>
+          <w:bCs w:val="0"/>
+          <w:color w:val="D4D4D4"/>
+          <w:kern w:val="0"/>
+          <w:sz w:val="18"/>
+          <w:szCs w:val="18"/>
+          <w:shd w:val="clear" w:fill="1E1E1E"/>
+          <w:lang w:val="en-US" w:eastAsia="zh-CN" w:bidi="ar"/>
+        </w:rPr>
+        <w:t>){</w:t>
+      </w:r>
+    </w:p>
+    <w:p>
+      <w:pPr>
+        <w:keepNext w:val="0"/>
+        <w:keepLines w:val="0"/>
+        <w:widowControl/>
+        <w:suppressLineNumbers w:val="0"/>
+        <w:shd w:val="clear" w:fill="1E1E1E"/>
+        <w:spacing w:line="228" w:lineRule="atLeast"/>
+        <w:jc w:val="left"/>
+        <w:rPr>
+          <w:rFonts w:hint="default" w:ascii="Consolas" w:hAnsi="Consolas" w:eastAsia="Consolas" w:cs="Consolas"/>
+          <w:b w:val="0"/>
+          <w:bCs w:val="0"/>
+          <w:color w:val="D4D4D4"/>
+          <w:sz w:val="18"/>
+          <w:szCs w:val="18"/>
+        </w:rPr>
+      </w:pPr>
+      <w:r>
+        <w:rPr>
+          <w:rFonts w:hint="default" w:ascii="Consolas" w:hAnsi="Consolas" w:eastAsia="Consolas" w:cs="Consolas"/>
+          <w:b w:val="0"/>
+          <w:bCs w:val="0"/>
+          <w:color w:val="D4D4D4"/>
+          <w:kern w:val="0"/>
+          <w:sz w:val="18"/>
+          <w:szCs w:val="18"/>
+          <w:shd w:val="clear" w:fill="1E1E1E"/>
+          <w:lang w:val="en-US" w:eastAsia="zh-CN" w:bidi="ar"/>
+        </w:rPr>
+        <w:t>    </w:t>
+      </w:r>
+      <w:r>
+        <w:rPr>
+          <w:rFonts w:hint="default" w:ascii="Consolas" w:hAnsi="Consolas" w:eastAsia="Consolas" w:cs="Consolas"/>
+          <w:b w:val="0"/>
+          <w:bCs w:val="0"/>
+          <w:color w:val="C586C0"/>
+          <w:kern w:val="0"/>
+          <w:sz w:val="18"/>
+          <w:szCs w:val="18"/>
+          <w:shd w:val="clear" w:fill="1E1E1E"/>
+          <w:lang w:val="en-US" w:eastAsia="zh-CN" w:bidi="ar"/>
+        </w:rPr>
+        <w:t>foreach</w:t>
+      </w:r>
+      <w:r>
+        <w:rPr>
+          <w:rFonts w:hint="default" w:ascii="Consolas" w:hAnsi="Consolas" w:eastAsia="Consolas" w:cs="Consolas"/>
+          <w:b w:val="0"/>
+          <w:bCs w:val="0"/>
+          <w:color w:val="D4D4D4"/>
+          <w:kern w:val="0"/>
+          <w:sz w:val="18"/>
+          <w:szCs w:val="18"/>
+          <w:shd w:val="clear" w:fill="1E1E1E"/>
+          <w:lang w:val="en-US" w:eastAsia="zh-CN" w:bidi="ar"/>
+        </w:rPr>
+        <w:t>(</w:t>
+      </w:r>
+      <w:r>
+        <w:rPr>
+          <w:rFonts w:hint="default" w:ascii="Consolas" w:hAnsi="Consolas" w:eastAsia="Consolas" w:cs="Consolas"/>
+          <w:b w:val="0"/>
+          <w:bCs w:val="0"/>
+          <w:color w:val="9CDCFE"/>
+          <w:kern w:val="0"/>
+          <w:sz w:val="18"/>
+          <w:szCs w:val="18"/>
+          <w:shd w:val="clear" w:fill="1E1E1E"/>
+          <w:lang w:val="en-US" w:eastAsia="zh-CN" w:bidi="ar"/>
+        </w:rPr>
+        <w:t>$m</w:t>
+      </w:r>
+      <w:r>
+        <w:rPr>
+          <w:rFonts w:hint="default" w:ascii="Consolas" w:hAnsi="Consolas" w:eastAsia="Consolas" w:cs="Consolas"/>
+          <w:b w:val="0"/>
+          <w:bCs w:val="0"/>
+          <w:color w:val="D4D4D4"/>
+          <w:kern w:val="0"/>
+          <w:sz w:val="18"/>
+          <w:szCs w:val="18"/>
+          <w:shd w:val="clear" w:fill="1E1E1E"/>
+          <w:lang w:val="en-US" w:eastAsia="zh-CN" w:bidi="ar"/>
+        </w:rPr>
+        <w:t> </w:t>
+      </w:r>
+      <w:r>
+        <w:rPr>
+          <w:rFonts w:hint="default" w:ascii="Consolas" w:hAnsi="Consolas" w:eastAsia="Consolas" w:cs="Consolas"/>
+          <w:b w:val="0"/>
+          <w:bCs w:val="0"/>
+          <w:color w:val="C586C0"/>
+          <w:kern w:val="0"/>
+          <w:sz w:val="18"/>
+          <w:szCs w:val="18"/>
+          <w:shd w:val="clear" w:fill="1E1E1E"/>
+          <w:lang w:val="en-US" w:eastAsia="zh-CN" w:bidi="ar"/>
+        </w:rPr>
+        <w:t>in</w:t>
+      </w:r>
+      <w:r>
+        <w:rPr>
+          <w:rFonts w:hint="default" w:ascii="Consolas" w:hAnsi="Consolas" w:eastAsia="Consolas" w:cs="Consolas"/>
+          <w:b w:val="0"/>
+          <w:bCs w:val="0"/>
+          <w:color w:val="D4D4D4"/>
+          <w:kern w:val="0"/>
+          <w:sz w:val="18"/>
+          <w:szCs w:val="18"/>
+          <w:shd w:val="clear" w:fill="1E1E1E"/>
+          <w:lang w:val="en-US" w:eastAsia="zh-CN" w:bidi="ar"/>
+        </w:rPr>
+        <w:t> </w:t>
+      </w:r>
+      <w:r>
+        <w:rPr>
+          <w:rFonts w:hint="default" w:ascii="Consolas" w:hAnsi="Consolas" w:eastAsia="Consolas" w:cs="Consolas"/>
+          <w:b w:val="0"/>
+          <w:bCs w:val="0"/>
+          <w:color w:val="9CDCFE"/>
+          <w:kern w:val="0"/>
+          <w:sz w:val="18"/>
+          <w:szCs w:val="18"/>
+          <w:shd w:val="clear" w:fill="1E1E1E"/>
+          <w:lang w:val="en-US" w:eastAsia="zh-CN" w:bidi="ar"/>
+        </w:rPr>
+        <w:t>$name_a</w:t>
+      </w:r>
+      <w:r>
+        <w:rPr>
+          <w:rFonts w:hint="default" w:ascii="Consolas" w:hAnsi="Consolas" w:eastAsia="Consolas" w:cs="Consolas"/>
+          <w:b w:val="0"/>
+          <w:bCs w:val="0"/>
+          <w:color w:val="D4D4D4"/>
+          <w:kern w:val="0"/>
+          <w:sz w:val="18"/>
+          <w:szCs w:val="18"/>
+          <w:shd w:val="clear" w:fill="1E1E1E"/>
+          <w:lang w:val="en-US" w:eastAsia="zh-CN" w:bidi="ar"/>
+        </w:rPr>
+        <w:t>){</w:t>
+      </w:r>
+    </w:p>
+    <w:p>
+      <w:pPr>
+        <w:keepNext w:val="0"/>
+        <w:keepLines w:val="0"/>
+        <w:widowControl/>
+        <w:suppressLineNumbers w:val="0"/>
+        <w:shd w:val="clear" w:fill="1E1E1E"/>
+        <w:spacing w:line="228" w:lineRule="atLeast"/>
+        <w:jc w:val="left"/>
+        <w:rPr>
+          <w:rFonts w:hint="default" w:ascii="Consolas" w:hAnsi="Consolas" w:eastAsia="Consolas" w:cs="Consolas"/>
+          <w:b w:val="0"/>
+          <w:bCs w:val="0"/>
+          <w:color w:val="D4D4D4"/>
+          <w:sz w:val="18"/>
+          <w:szCs w:val="18"/>
+        </w:rPr>
+      </w:pPr>
+      <w:r>
+        <w:rPr>
+          <w:rFonts w:hint="default" w:ascii="Consolas" w:hAnsi="Consolas" w:eastAsia="Consolas" w:cs="Consolas"/>
+          <w:b w:val="0"/>
+          <w:bCs w:val="0"/>
+          <w:color w:val="D4D4D4"/>
+          <w:kern w:val="0"/>
+          <w:sz w:val="18"/>
+          <w:szCs w:val="18"/>
+          <w:shd w:val="clear" w:fill="1E1E1E"/>
+          <w:lang w:val="en-US" w:eastAsia="zh-CN" w:bidi="ar"/>
+        </w:rPr>
+        <w:t>        </w:t>
+      </w:r>
+      <w:r>
+        <w:rPr>
+          <w:rFonts w:hint="default" w:ascii="Consolas" w:hAnsi="Consolas" w:eastAsia="Consolas" w:cs="Consolas"/>
+          <w:b w:val="0"/>
+          <w:bCs w:val="0"/>
+          <w:color w:val="C586C0"/>
+          <w:kern w:val="0"/>
+          <w:sz w:val="18"/>
+          <w:szCs w:val="18"/>
+          <w:shd w:val="clear" w:fill="1E1E1E"/>
+          <w:lang w:val="en-US" w:eastAsia="zh-CN" w:bidi="ar"/>
+        </w:rPr>
+        <w:t>if</w:t>
+      </w:r>
+      <w:r>
+        <w:rPr>
+          <w:rFonts w:hint="default" w:ascii="Consolas" w:hAnsi="Consolas" w:eastAsia="Consolas" w:cs="Consolas"/>
+          <w:b w:val="0"/>
+          <w:bCs w:val="0"/>
+          <w:color w:val="D4D4D4"/>
+          <w:kern w:val="0"/>
+          <w:sz w:val="18"/>
+          <w:szCs w:val="18"/>
+          <w:shd w:val="clear" w:fill="1E1E1E"/>
+          <w:lang w:val="en-US" w:eastAsia="zh-CN" w:bidi="ar"/>
+        </w:rPr>
+        <w:t>(</w:t>
+      </w:r>
+      <w:r>
+        <w:rPr>
+          <w:rFonts w:hint="default" w:ascii="Consolas" w:hAnsi="Consolas" w:eastAsia="Consolas" w:cs="Consolas"/>
+          <w:b w:val="0"/>
+          <w:bCs w:val="0"/>
+          <w:color w:val="9CDCFE"/>
+          <w:kern w:val="0"/>
+          <w:sz w:val="18"/>
+          <w:szCs w:val="18"/>
+          <w:shd w:val="clear" w:fill="1E1E1E"/>
+          <w:lang w:val="en-US" w:eastAsia="zh-CN" w:bidi="ar"/>
+        </w:rPr>
+        <w:t>$m</w:t>
+      </w:r>
+      <w:r>
+        <w:rPr>
+          <w:rFonts w:hint="default" w:ascii="Consolas" w:hAnsi="Consolas" w:eastAsia="Consolas" w:cs="Consolas"/>
+          <w:b w:val="0"/>
+          <w:bCs w:val="0"/>
+          <w:color w:val="D4D4D4"/>
+          <w:kern w:val="0"/>
+          <w:sz w:val="18"/>
+          <w:szCs w:val="18"/>
+          <w:shd w:val="clear" w:fill="1E1E1E"/>
+          <w:lang w:val="en-US" w:eastAsia="zh-CN" w:bidi="ar"/>
+        </w:rPr>
+        <w:t> -eq </w:t>
+      </w:r>
+      <w:r>
+        <w:rPr>
+          <w:rFonts w:hint="default" w:ascii="Consolas" w:hAnsi="Consolas" w:eastAsia="Consolas" w:cs="Consolas"/>
+          <w:b w:val="0"/>
+          <w:bCs w:val="0"/>
+          <w:color w:val="9CDCFE"/>
+          <w:kern w:val="0"/>
+          <w:sz w:val="18"/>
+          <w:szCs w:val="18"/>
+          <w:shd w:val="clear" w:fill="1E1E1E"/>
+          <w:lang w:val="en-US" w:eastAsia="zh-CN" w:bidi="ar"/>
+        </w:rPr>
+        <w:t>$n</w:t>
+      </w:r>
+      <w:r>
+        <w:rPr>
+          <w:rFonts w:hint="default" w:ascii="Consolas" w:hAnsi="Consolas" w:eastAsia="Consolas" w:cs="Consolas"/>
+          <w:b w:val="0"/>
+          <w:bCs w:val="0"/>
+          <w:color w:val="D4D4D4"/>
+          <w:kern w:val="0"/>
+          <w:sz w:val="18"/>
+          <w:szCs w:val="18"/>
+          <w:shd w:val="clear" w:fill="1E1E1E"/>
+          <w:lang w:val="en-US" w:eastAsia="zh-CN" w:bidi="ar"/>
+        </w:rPr>
+        <w:t>){</w:t>
+      </w:r>
+    </w:p>
+    <w:p>
+      <w:pPr>
+        <w:keepNext w:val="0"/>
+        <w:keepLines w:val="0"/>
+        <w:widowControl/>
+        <w:suppressLineNumbers w:val="0"/>
+        <w:shd w:val="clear" w:fill="1E1E1E"/>
+        <w:spacing w:line="228" w:lineRule="atLeast"/>
+        <w:jc w:val="left"/>
+        <w:rPr>
+          <w:rFonts w:hint="default" w:ascii="Consolas" w:hAnsi="Consolas" w:eastAsia="Consolas" w:cs="Consolas"/>
+          <w:b w:val="0"/>
+          <w:bCs w:val="0"/>
+          <w:color w:val="D4D4D4"/>
+          <w:sz w:val="18"/>
+          <w:szCs w:val="18"/>
+        </w:rPr>
+      </w:pPr>
+      <w:r>
+        <w:rPr>
+          <w:rFonts w:hint="default" w:ascii="Consolas" w:hAnsi="Consolas" w:eastAsia="Consolas" w:cs="Consolas"/>
+          <w:b w:val="0"/>
+          <w:bCs w:val="0"/>
+          <w:color w:val="D4D4D4"/>
+          <w:kern w:val="0"/>
+          <w:sz w:val="18"/>
+          <w:szCs w:val="18"/>
+          <w:shd w:val="clear" w:fill="1E1E1E"/>
+          <w:lang w:val="en-US" w:eastAsia="zh-CN" w:bidi="ar"/>
+        </w:rPr>
+        <w:t>            </w:t>
+      </w:r>
+      <w:r>
+        <w:rPr>
+          <w:rFonts w:hint="default" w:ascii="Consolas" w:hAnsi="Consolas" w:eastAsia="Consolas" w:cs="Consolas"/>
+          <w:b w:val="0"/>
+          <w:bCs w:val="0"/>
+          <w:color w:val="DCDCAA"/>
+          <w:kern w:val="0"/>
+          <w:sz w:val="18"/>
+          <w:szCs w:val="18"/>
+          <w:shd w:val="clear" w:fill="1E1E1E"/>
+          <w:lang w:val="en-US" w:eastAsia="zh-CN" w:bidi="ar"/>
+        </w:rPr>
+        <w:t>Write-host</w:t>
+      </w:r>
+      <w:r>
+        <w:rPr>
+          <w:rFonts w:hint="default" w:ascii="Consolas" w:hAnsi="Consolas" w:eastAsia="Consolas" w:cs="Consolas"/>
+          <w:b w:val="0"/>
+          <w:bCs w:val="0"/>
+          <w:color w:val="D4D4D4"/>
+          <w:kern w:val="0"/>
+          <w:sz w:val="18"/>
+          <w:szCs w:val="18"/>
+          <w:shd w:val="clear" w:fill="1E1E1E"/>
+          <w:lang w:val="en-US" w:eastAsia="zh-CN" w:bidi="ar"/>
+        </w:rPr>
+        <w:t> </w:t>
+      </w:r>
+      <w:r>
+        <w:rPr>
+          <w:rFonts w:hint="default" w:ascii="Consolas" w:hAnsi="Consolas" w:eastAsia="Consolas" w:cs="Consolas"/>
+          <w:b w:val="0"/>
+          <w:bCs w:val="0"/>
+          <w:color w:val="9CDCFE"/>
+          <w:kern w:val="0"/>
+          <w:sz w:val="18"/>
+          <w:szCs w:val="18"/>
+          <w:shd w:val="clear" w:fill="1E1E1E"/>
+          <w:lang w:val="en-US" w:eastAsia="zh-CN" w:bidi="ar"/>
+        </w:rPr>
+        <w:t>$m</w:t>
+      </w:r>
+    </w:p>
+    <w:p>
+      <w:pPr>
+        <w:keepNext w:val="0"/>
+        <w:keepLines w:val="0"/>
+        <w:widowControl/>
+        <w:suppressLineNumbers w:val="0"/>
+        <w:shd w:val="clear" w:fill="1E1E1E"/>
+        <w:spacing w:line="228" w:lineRule="atLeast"/>
+        <w:jc w:val="left"/>
+        <w:rPr>
+          <w:rFonts w:hint="default" w:ascii="Consolas" w:hAnsi="Consolas" w:eastAsia="Consolas" w:cs="Consolas"/>
+          <w:b w:val="0"/>
+          <w:bCs w:val="0"/>
+          <w:color w:val="D4D4D4"/>
+          <w:sz w:val="18"/>
+          <w:szCs w:val="18"/>
+        </w:rPr>
+      </w:pPr>
+      <w:r>
+        <w:rPr>
+          <w:rFonts w:hint="default" w:ascii="Consolas" w:hAnsi="Consolas" w:eastAsia="Consolas" w:cs="Consolas"/>
+          <w:b w:val="0"/>
+          <w:bCs w:val="0"/>
+          <w:color w:val="D4D4D4"/>
+          <w:kern w:val="0"/>
+          <w:sz w:val="18"/>
+          <w:szCs w:val="18"/>
+          <w:shd w:val="clear" w:fill="1E1E1E"/>
+          <w:lang w:val="en-US" w:eastAsia="zh-CN" w:bidi="ar"/>
+        </w:rPr>
+        <w:t>        }        </w:t>
+      </w:r>
+    </w:p>
+    <w:p>
+      <w:pPr>
+        <w:keepNext w:val="0"/>
+        <w:keepLines w:val="0"/>
+        <w:widowControl/>
+        <w:suppressLineNumbers w:val="0"/>
+        <w:shd w:val="clear" w:fill="1E1E1E"/>
+        <w:spacing w:line="228" w:lineRule="atLeast"/>
+        <w:jc w:val="left"/>
+        <w:rPr>
+          <w:rFonts w:hint="default" w:ascii="Consolas" w:hAnsi="Consolas" w:eastAsia="Consolas" w:cs="Consolas"/>
+          <w:b w:val="0"/>
+          <w:bCs w:val="0"/>
+          <w:color w:val="D4D4D4"/>
+          <w:sz w:val="18"/>
+          <w:szCs w:val="18"/>
+        </w:rPr>
+      </w:pPr>
+      <w:r>
+        <w:rPr>
+          <w:rFonts w:hint="default" w:ascii="Consolas" w:hAnsi="Consolas" w:eastAsia="Consolas" w:cs="Consolas"/>
+          <w:b w:val="0"/>
+          <w:bCs w:val="0"/>
+          <w:color w:val="D4D4D4"/>
+          <w:kern w:val="0"/>
+          <w:sz w:val="18"/>
+          <w:szCs w:val="18"/>
+          <w:shd w:val="clear" w:fill="1E1E1E"/>
+          <w:lang w:val="en-US" w:eastAsia="zh-CN" w:bidi="ar"/>
+        </w:rPr>
+        <w:t>    }</w:t>
+      </w:r>
+    </w:p>
+    <w:p>
+      <w:pPr>
+        <w:keepNext w:val="0"/>
+        <w:keepLines w:val="0"/>
+        <w:widowControl/>
+        <w:suppressLineNumbers w:val="0"/>
+        <w:shd w:val="clear" w:fill="1E1E1E"/>
+        <w:spacing w:line="228" w:lineRule="atLeast"/>
+        <w:jc w:val="left"/>
+        <w:rPr>
+          <w:rFonts w:hint="default" w:ascii="Consolas" w:hAnsi="Consolas" w:eastAsia="Consolas" w:cs="Consolas"/>
+          <w:b w:val="0"/>
+          <w:bCs w:val="0"/>
+          <w:color w:val="D4D4D4"/>
+          <w:kern w:val="0"/>
+          <w:sz w:val="18"/>
+          <w:szCs w:val="18"/>
+          <w:shd w:val="clear" w:fill="1E1E1E"/>
+          <w:lang w:val="en-US" w:eastAsia="zh-CN" w:bidi="ar"/>
+        </w:rPr>
+      </w:pPr>
+      <w:r>
+        <w:rPr>
+          <w:rFonts w:hint="default" w:ascii="Consolas" w:hAnsi="Consolas" w:eastAsia="Consolas" w:cs="Consolas"/>
+          <w:b w:val="0"/>
+          <w:bCs w:val="0"/>
+          <w:color w:val="D4D4D4"/>
+          <w:kern w:val="0"/>
+          <w:sz w:val="18"/>
+          <w:szCs w:val="18"/>
+          <w:shd w:val="clear" w:fill="1E1E1E"/>
+          <w:lang w:val="en-US" w:eastAsia="zh-CN" w:bidi="ar"/>
+        </w:rPr>
+        <w:t>}</w:t>
+      </w:r>
+    </w:p>
+    <w:p>
+      <w:pPr>
+        <w:keepNext w:val="0"/>
+        <w:keepLines w:val="0"/>
+        <w:widowControl/>
+        <w:suppressLineNumbers w:val="0"/>
+        <w:shd w:val="clear" w:fill="1E1E1E"/>
+        <w:spacing w:line="228" w:lineRule="atLeast"/>
+        <w:jc w:val="left"/>
+        <w:rPr>
+          <w:rFonts w:hint="default" w:ascii="Consolas" w:hAnsi="Consolas" w:eastAsia="Consolas" w:cs="Consolas"/>
+          <w:b w:val="0"/>
+          <w:bCs w:val="0"/>
+          <w:color w:val="D4D4D4"/>
+          <w:kern w:val="0"/>
+          <w:sz w:val="16"/>
+          <w:szCs w:val="16"/>
+          <w:shd w:val="clear" w:fill="1E1E1E"/>
+          <w:lang w:val="en-US" w:eastAsia="zh-CN" w:bidi="ar"/>
+        </w:rPr>
+      </w:pPr>
+    </w:p>
+    <w:p>
+      <w:pPr>
+        <w:rPr>
+          <w:rFonts w:hint="default" w:ascii="Calibri" w:hAnsi="Calibri"/>
+          <w:sz w:val="22"/>
+          <w:szCs w:val="22"/>
+          <w:lang w:val="ru-RU"/>
+        </w:rPr>
+      </w:pPr>
+    </w:p>
+    <w:p>
+      <w:pPr>
+        <w:rPr>
+          <w:rFonts w:hint="default" w:ascii="Calibri" w:hAnsi="Calibri"/>
+          <w:sz w:val="22"/>
+          <w:szCs w:val="22"/>
+          <w:lang w:val="ru-RU"/>
+        </w:rPr>
+      </w:pPr>
+      <w:r>
+        <w:drawing>
+          <wp:inline distT="0" distB="0" distL="114300" distR="114300">
+            <wp:extent cx="5268595" cy="1989455"/>
+            <wp:effectExtent l="0" t="0" r="4445" b="6985"/>
+            <wp:docPr id="1" name="Изображение 1"/>
+            <wp:cNvGraphicFramePr>
+              <a:graphicFrameLocks xmlns:a="http://schemas.openxmlformats.org/drawingml/2006/main" noChangeAspect="1"/>
+            </wp:cNvGraphicFramePr>
+            <a:graphic xmlns:a="http://schemas.openxmlformats.org/drawingml/2006/main">
+              <a:graphicData uri="http://schemas.openxmlformats.org/drawingml/2006/picture">
+                <pic:pic xmlns:pic="http://schemas.openxmlformats.org/drawingml/2006/picture">
+                  <pic:nvPicPr>
+                    <pic:cNvPr id="1" name="Изображение 1"/>
+                    <pic:cNvPicPr>
+                      <a:picLocks noChangeAspect="1"/>
+                    </pic:cNvPicPr>
+                  </pic:nvPicPr>
+                  <pic:blipFill>
+                    <a:blip r:embed="rId11"/>
+                    <a:stretch>
+                      <a:fillRect/>
+                    </a:stretch>
+                  </pic:blipFill>
+                  <pic:spPr>
+                    <a:xfrm>
+                      <a:off x="0" y="0"/>
+                      <a:ext cx="5268595" cy="1989455"/>
+                    </a:xfrm>
+                    <a:prstGeom prst="rect">
+                      <a:avLst/>
+                    </a:prstGeom>
+                    <a:noFill/>
+                    <a:ln>
+                      <a:noFill/>
+                    </a:ln>
+                  </pic:spPr>
+                </pic:pic>
+              </a:graphicData>
+            </a:graphic>
+          </wp:inline>
+        </w:drawing>
+      </w:r>
     </w:p>
     <w:sectPr>
       <w:headerReference r:id="rId3" w:type="default"/>
